--- a/Рецензия.docx
+++ b/Рецензия.docx
@@ -607,39 +607,21 @@
         <w:t>приложени</w:t>
       </w:r>
       <w:r>
-        <w:t>я</w:t>
-      </w:r>
-      <w:r>
+        <w:t>я для ООО «АИС Город», которое бы обеспечивало возможность оплаты ЖКХ в личном кабинете (ЛК) ООО «РИЦ» с помощью баллов партнера системы лояльности – ПАО «Сбербанк России»</w:t>
+      </w:r>
+      <w:r>
+        <w:rPr>
+          <w:shd w:val="clear" w:color="auto" w:fill="FFFFFF"/>
+        </w:rPr>
+        <w:t>.</w:t>
+      </w:r>
+      <w:r>
+        <w:rPr>
+          <w:shd w:val="clear" w:color="auto" w:fill="FFFFFF"/>
+        </w:rPr>
         <w:t xml:space="preserve"> </w:t>
       </w:r>
       <w:r>
-        <w:t>для ООО «АИС Город», которое бы обеспечивало</w:t>
-      </w:r>
-      <w:r>
-        <w:t xml:space="preserve"> возможност</w:t>
-      </w:r>
-      <w:r>
-        <w:t>ь</w:t>
-      </w:r>
-      <w:r>
-        <w:t xml:space="preserve"> оплаты ЖКХ в личном кабинете (ЛК) ООО «РИЦ» с помощью баллов</w:t>
-      </w:r>
-      <w:r>
-        <w:t xml:space="preserve"> партнера системы лояльности – ПАО «Сбербанк России»</w:t>
-      </w:r>
-      <w:r>
-        <w:rPr>
-          <w:shd w:val="clear" w:color="auto" w:fill="FFFFFF"/>
-        </w:rPr>
-        <w:t>.</w:t>
-      </w:r>
-      <w:r>
-        <w:rPr>
-          <w:shd w:val="clear" w:color="auto" w:fill="FFFFFF"/>
-        </w:rPr>
-        <w:t xml:space="preserve"> </w:t>
-      </w:r>
-      <w:r>
         <w:t xml:space="preserve">Целью выпускной квалификационной работы является </w:t>
       </w:r>
       <w:r>
@@ -649,10 +631,7 @@
         <w:t xml:space="preserve"> приложение</w:t>
       </w:r>
       <w:r>
-        <w:t xml:space="preserve"> для проведения оплаты баллами программы лояльности в личном кабинете ООО «РИЦ» и личном кабинете ООО «АйТи Город»</w:t>
-      </w:r>
-      <w:r>
-        <w:t>.</w:t>
+        <w:t xml:space="preserve"> для проведения оплаты баллами программы лояльности в личном кабинете ООО «РИЦ» и личном кабинете ООО «АйТи Город».</w:t>
       </w:r>
     </w:p>
     <w:p>
@@ -693,28 +672,13 @@
         <w:t>описывается общая информация о предприятии заказчика, информация о предметной области работы</w:t>
       </w:r>
       <w:r>
-        <w:t xml:space="preserve"> проектов </w:t>
-      </w:r>
-      <w:r>
-        <w:t>АИС Город. Эква</w:t>
-      </w:r>
-      <w:r>
-        <w:t>й</w:t>
-      </w:r>
-      <w:r>
-        <w:t>ринг</w:t>
+        <w:t xml:space="preserve"> проектов АИС Город. Эквайринг</w:t>
       </w:r>
       <w:r>
         <w:rPr>
           <w:shd w:val="clear" w:color="auto" w:fill="FFFFFF"/>
         </w:rPr>
-        <w:t>»</w:t>
-      </w:r>
-      <w:r>
-        <w:rPr>
-          <w:shd w:val="clear" w:color="auto" w:fill="FFFFFF"/>
-        </w:rPr>
-        <w:t xml:space="preserve"> и личных кабинетов пользователей</w:t>
+        <w:t>» и личных кабинетов пользователей</w:t>
       </w:r>
       <w:r>
         <w:t>, информация о предметной области работы веб-приложений, обзор выбранных инструментов для реализации проекта</w:t>
@@ -757,13 +721,7 @@
         <w:t xml:space="preserve">схема работы веб приложения, </w:t>
       </w:r>
       <w:r>
-        <w:t xml:space="preserve">интегрированного в среду проектов </w:t>
-      </w:r>
-      <w:r>
-        <w:t>ООО «АИС Город»</w:t>
-      </w:r>
-      <w:r>
-        <w:t xml:space="preserve">, </w:t>
+        <w:t xml:space="preserve">интегрированного в среду проектов ООО «АИС Город», </w:t>
       </w:r>
       <w:r>
         <w:t>реализация функционала веб-приложения.</w:t>
@@ -903,7 +861,31 @@
           <w:sz w:val="28"/>
           <w:szCs w:val="28"/>
         </w:rPr>
-        <w:t xml:space="preserve">текущий уровень проверки авторизации достаточен для </w:t>
+        <w:t xml:space="preserve">текущий уровень проверки </w:t>
+      </w:r>
+      <w:r>
+        <w:rPr>
+          <w:rFonts w:ascii="Times New Roman" w:hAnsi="Times New Roman"/>
+          <w:sz w:val="28"/>
+          <w:szCs w:val="28"/>
+        </w:rPr>
+        <w:t>а</w:t>
+      </w:r>
+      <w:r>
+        <w:rPr>
+          <w:rFonts w:ascii="Times New Roman" w:hAnsi="Times New Roman"/>
+          <w:sz w:val="28"/>
+          <w:szCs w:val="28"/>
+        </w:rPr>
+        <w:t>утентификации</w:t>
+      </w:r>
+      <w:r>
+        <w:rPr>
+          <w:rFonts w:ascii="Times New Roman" w:hAnsi="Times New Roman"/>
+          <w:sz w:val="28"/>
+          <w:szCs w:val="28"/>
+        </w:rPr>
+        <w:t xml:space="preserve"> достаточен для </w:t>
       </w:r>
       <w:r>
         <w:rPr>
@@ -927,16 +909,26 @@
           <w:sz w:val="28"/>
           <w:szCs w:val="28"/>
         </w:rPr>
-        <w:t xml:space="preserve"> метода аутоинтефикаци</w:t>
-      </w:r>
-      <w:r>
-        <w:rPr>
-          <w:rFonts w:ascii="Times New Roman" w:hAnsi="Times New Roman"/>
-          <w:sz w:val="28"/>
-          <w:szCs w:val="28"/>
-        </w:rPr>
-        <w:t>и</w:t>
-      </w:r>
+        <w:t xml:space="preserve"> метода </w:t>
+      </w:r>
+      <w:r>
+        <w:rPr>
+          <w:rFonts w:ascii="Times New Roman" w:hAnsi="Times New Roman"/>
+          <w:sz w:val="28"/>
+          <w:szCs w:val="28"/>
+        </w:rPr>
+        <w:t>а</w:t>
+      </w:r>
+      <w:r>
+        <w:rPr>
+          <w:rFonts w:ascii="Times New Roman" w:hAnsi="Times New Roman"/>
+          <w:sz w:val="28"/>
+          <w:szCs w:val="28"/>
+        </w:rPr>
+        <w:t>утентификации</w:t>
+      </w:r>
+      <w:bookmarkStart w:id="0" w:name="_GoBack"/>
+      <w:bookmarkEnd w:id="0"/>
       <w:r>
         <w:rPr>
           <w:rFonts w:ascii="Times New Roman" w:hAnsi="Times New Roman"/>
@@ -1119,8 +1111,6 @@
         </w:rPr>
         <w:t>достойна</w:t>
       </w:r>
-      <w:bookmarkStart w:id="0" w:name="_GoBack"/>
-      <w:bookmarkEnd w:id="0"/>
       <w:r>
         <w:rPr>
           <w:rFonts w:ascii="Times New Roman" w:hAnsi="Times New Roman"/>
@@ -1460,6 +1450,7 @@
   <w:style w:type="character" w:default="1" w:styleId="a0">
     <w:name w:val="Default Paragraph Font"/>
     <w:uiPriority w:val="1"/>
+    <w:semiHidden/>
     <w:unhideWhenUsed/>
   </w:style>
   <w:style w:type="table" w:default="1" w:styleId="a1">
@@ -1742,6 +1733,7 @@
   <w:style w:type="character" w:default="1" w:styleId="a0">
     <w:name w:val="Default Paragraph Font"/>
     <w:uiPriority w:val="1"/>
+    <w:semiHidden/>
     <w:unhideWhenUsed/>
   </w:style>
   <w:style w:type="table" w:default="1" w:styleId="a1">
@@ -2146,7 +2138,7 @@
 </file>
 
 <file path=customXml/itemProps1.xml><?xml version="1.0" encoding="utf-8"?>
-<ds:datastoreItem xmlns:ds="http://schemas.openxmlformats.org/officeDocument/2006/customXml" ds:itemID="{2C1A3E24-4C9D-40D3-BCD0-E62077CB4012}">
+<ds:datastoreItem xmlns:ds="http://schemas.openxmlformats.org/officeDocument/2006/customXml" ds:itemID="{C8D2068C-A874-45A1-A7ED-1B2F593C8173}">
   <ds:schemaRefs>
     <ds:schemaRef ds:uri="http://schemas.openxmlformats.org/officeDocument/2006/bibliography"/>
   </ds:schemaRefs>
